--- a/descricao dos UCs/envia mensagem.docx
+++ b/descricao dos UCs/envia mensagem.docx
@@ -94,16 +94,36 @@
           <w:sz w:val="22"/>
           <w:szCs w:val="22"/>
         </w:rPr>
-        <w:t>um ou mais usuários cone</w:t>
-      </w:r>
-      <w:r>
-        <w:rPr>
-          <w:bCs/>
-          <w:color w:val="000000"/>
-          <w:sz w:val="22"/>
-          <w:szCs w:val="22"/>
-        </w:rPr>
-        <w:t>ctados e livres para jogar e</w:t>
+        <w:t xml:space="preserve">um ou mais usuários </w:t>
+      </w:r>
+      <w:proofErr w:type="spellStart"/>
+      <w:r>
+        <w:rPr>
+          <w:bCs/>
+          <w:color w:val="000000"/>
+          <w:sz w:val="22"/>
+          <w:szCs w:val="22"/>
+        </w:rPr>
+        <w:t>logados</w:t>
+      </w:r>
+      <w:proofErr w:type="spellEnd"/>
+      <w:r>
+        <w:rPr>
+          <w:bCs/>
+          <w:color w:val="000000"/>
+          <w:sz w:val="22"/>
+          <w:szCs w:val="22"/>
+        </w:rPr>
+        <w:t xml:space="preserve"> </w:t>
+      </w:r>
+      <w:r>
+        <w:rPr>
+          <w:bCs/>
+          <w:color w:val="000000"/>
+          <w:sz w:val="22"/>
+          <w:szCs w:val="22"/>
+        </w:rPr>
+        <w:t>e</w:t>
       </w:r>
       <w:r>
         <w:rPr>
@@ -166,6 +186,7 @@
         </w:rPr>
         <w:t xml:space="preserve">Pós-condição: </w:t>
       </w:r>
+      <w:proofErr w:type="gramStart"/>
       <w:r>
         <w:rPr>
           <w:bCs/>
@@ -191,7 +212,17 @@
           <w:sz w:val="22"/>
           <w:szCs w:val="22"/>
         </w:rPr>
-        <w:t xml:space="preserve"> remetente e </w:t>
+        <w:t xml:space="preserve"> remetente</w:t>
+      </w:r>
+      <w:proofErr w:type="gramEnd"/>
+      <w:r>
+        <w:rPr>
+          <w:bCs/>
+          <w:color w:val="000000"/>
+          <w:sz w:val="22"/>
+          <w:szCs w:val="22"/>
+        </w:rPr>
+        <w:t xml:space="preserve"> e </w:t>
       </w:r>
       <w:r>
         <w:rPr>
@@ -420,6 +451,7 @@
                 <w:szCs w:val="22"/>
               </w:rPr>
             </w:pPr>
+            <w:proofErr w:type="gramStart"/>
             <w:r>
               <w:rPr>
                 <w:b/>
@@ -430,6 +462,7 @@
               </w:rPr>
               <w:t>1</w:t>
             </w:r>
+            <w:proofErr w:type="gramEnd"/>
           </w:p>
         </w:tc>
         <w:tc>
@@ -527,6 +560,7 @@
                 <w:szCs w:val="22"/>
               </w:rPr>
             </w:pPr>
+            <w:proofErr w:type="gramStart"/>
             <w:r>
               <w:rPr>
                 <w:b/>
@@ -537,6 +571,7 @@
               </w:rPr>
               <w:t>2</w:t>
             </w:r>
+            <w:proofErr w:type="gramEnd"/>
           </w:p>
         </w:tc>
         <w:tc>
@@ -618,7 +653,13 @@
         </w:tc>
       </w:tr>
     </w:tbl>
-    <w:p/>
+    <w:p>
+      <w:pPr>
+        <w:rPr>
+          <w:lang w:val="pt-BR"/>
+        </w:rPr>
+      </w:pPr>
+    </w:p>
     <w:sectPr>
       <w:pgSz w:w="11906" w:h="16838"/>
       <w:pgMar w:top="1417" w:right="1701" w:bottom="1417" w:left="1701" w:header="708" w:footer="708" w:gutter="0"/>

--- a/descricao dos UCs/envia mensagem.docx
+++ b/descricao dos UCs/envia mensagem.docx
@@ -85,7 +85,16 @@
           <w:sz w:val="22"/>
           <w:szCs w:val="22"/>
         </w:rPr>
-        <w:t xml:space="preserve">Ter </w:t>
+        <w:t>Haver</w:t>
+      </w:r>
+      <w:r>
+        <w:rPr>
+          <w:bCs/>
+          <w:color w:val="000000"/>
+          <w:sz w:val="22"/>
+          <w:szCs w:val="22"/>
+        </w:rPr>
+        <w:t xml:space="preserve"> </w:t>
       </w:r>
       <w:r>
         <w:rPr>
@@ -96,25 +105,14 @@
         </w:rPr>
         <w:t xml:space="preserve">um ou mais usuários </w:t>
       </w:r>
-      <w:proofErr w:type="spellStart"/>
-      <w:r>
-        <w:rPr>
-          <w:bCs/>
-          <w:color w:val="000000"/>
-          <w:sz w:val="22"/>
-          <w:szCs w:val="22"/>
-        </w:rPr>
-        <w:t>logados</w:t>
-      </w:r>
-      <w:proofErr w:type="spellEnd"/>
-      <w:r>
-        <w:rPr>
-          <w:bCs/>
-          <w:color w:val="000000"/>
-          <w:sz w:val="22"/>
-          <w:szCs w:val="22"/>
-        </w:rPr>
-        <w:t xml:space="preserve"> </w:t>
+      <w:r>
+        <w:rPr>
+          <w:bCs/>
+          <w:color w:val="000000"/>
+          <w:sz w:val="22"/>
+          <w:szCs w:val="22"/>
+        </w:rPr>
+        <w:t xml:space="preserve">logados </w:t>
       </w:r>
       <w:r>
         <w:rPr>
@@ -186,7 +184,6 @@
         </w:rPr>
         <w:t xml:space="preserve">Pós-condição: </w:t>
       </w:r>
-      <w:proofErr w:type="gramStart"/>
       <w:r>
         <w:rPr>
           <w:bCs/>
@@ -212,17 +209,7 @@
           <w:sz w:val="22"/>
           <w:szCs w:val="22"/>
         </w:rPr>
-        <w:t xml:space="preserve"> remetente</w:t>
-      </w:r>
-      <w:proofErr w:type="gramEnd"/>
-      <w:r>
-        <w:rPr>
-          <w:bCs/>
-          <w:color w:val="000000"/>
-          <w:sz w:val="22"/>
-          <w:szCs w:val="22"/>
-        </w:rPr>
-        <w:t xml:space="preserve"> e </w:t>
+        <w:t xml:space="preserve"> remetente e </w:t>
       </w:r>
       <w:r>
         <w:rPr>
@@ -451,7 +438,6 @@
                 <w:szCs w:val="22"/>
               </w:rPr>
             </w:pPr>
-            <w:proofErr w:type="gramStart"/>
             <w:r>
               <w:rPr>
                 <w:b/>
@@ -462,7 +448,6 @@
               </w:rPr>
               <w:t>1</w:t>
             </w:r>
-            <w:proofErr w:type="gramEnd"/>
           </w:p>
         </w:tc>
         <w:tc>
@@ -560,7 +545,6 @@
                 <w:szCs w:val="22"/>
               </w:rPr>
             </w:pPr>
-            <w:proofErr w:type="gramStart"/>
             <w:r>
               <w:rPr>
                 <w:b/>
@@ -571,7 +555,6 @@
               </w:rPr>
               <w:t>2</w:t>
             </w:r>
-            <w:proofErr w:type="gramEnd"/>
           </w:p>
         </w:tc>
         <w:tc>
